--- a/pnm/PNMP初步方案预研.docx
+++ b/pnm/PNMP初步方案预研.docx
@@ -2014,1796 +2014,22 @@
           <w:lang w:val="en-US" w:eastAsia="zh-CN"/>
         </w:rPr>
       </w:pPr>
-      <w:r>
-        <w:rPr>
-          <w:rFonts w:hint="eastAsia"/>
-          <w:lang w:val="en-US" w:eastAsia="zh-CN"/>
-        </w:rPr>
-        <w:t>#! /usr/bin/env python</w:t>
-      </w:r>
-    </w:p>
-    <w:p>
-      <w:pPr>
-        <w:rPr>
-          <w:rFonts w:hint="eastAsia"/>
-          <w:lang w:val="en-US" w:eastAsia="zh-CN"/>
-        </w:rPr>
-      </w:pPr>
-      <w:r>
-        <w:rPr>
-          <w:rFonts w:hint="eastAsia"/>
-          <w:lang w:val="en-US" w:eastAsia="zh-CN"/>
-        </w:rPr>
-        <w:t># -*- coding: utf-8 -*-</w:t>
-      </w:r>
-    </w:p>
-    <w:p>
-      <w:pPr>
-        <w:rPr>
-          <w:rFonts w:hint="eastAsia"/>
-          <w:lang w:val="en-US" w:eastAsia="zh-CN"/>
-        </w:rPr>
-      </w:pPr>
-      <w:r>
-        <w:rPr>
-          <w:rFonts w:hint="eastAsia"/>
-          <w:lang w:val="en-US" w:eastAsia="zh-CN"/>
-        </w:rPr>
-        <w:t># vim:fenc=utf-8</w:t>
-      </w:r>
-    </w:p>
-    <w:p>
-      <w:pPr>
-        <w:rPr>
-          <w:rFonts w:hint="eastAsia"/>
-          <w:lang w:val="en-US" w:eastAsia="zh-CN"/>
-        </w:rPr>
-      </w:pPr>
-      <w:r>
-        <w:rPr>
-          <w:rFonts w:hint="eastAsia"/>
-          <w:lang w:val="en-US" w:eastAsia="zh-CN"/>
-        </w:rPr>
-        <w:t>#</w:t>
-      </w:r>
-    </w:p>
-    <w:p>
-      <w:pPr>
-        <w:rPr>
-          <w:rFonts w:hint="eastAsia"/>
-          <w:lang w:val="en-US" w:eastAsia="zh-CN"/>
-        </w:rPr>
-      </w:pPr>
-      <w:r>
-        <w:rPr>
-          <w:rFonts w:hint="eastAsia"/>
-          <w:lang w:val="en-US" w:eastAsia="zh-CN"/>
-        </w:rPr>
-        <w:t># Copyright © 2014 jay &lt;hujiangyi@dvt.dvt.com&gt;</w:t>
-      </w:r>
-    </w:p>
-    <w:p>
-      <w:pPr>
-        <w:rPr>
-          <w:rFonts w:hint="eastAsia"/>
-          <w:lang w:val="en-US" w:eastAsia="zh-CN"/>
-        </w:rPr>
-      </w:pPr>
-      <w:r>
-        <w:rPr>
-          <w:rFonts w:hint="eastAsia"/>
-          <w:lang w:val="en-US" w:eastAsia="zh-CN"/>
-        </w:rPr>
-        <w:t>#</w:t>
-      </w:r>
-    </w:p>
-    <w:p>
-      <w:pPr>
-        <w:rPr>
-          <w:rFonts w:hint="eastAsia"/>
-          <w:lang w:val="en-US" w:eastAsia="zh-CN"/>
-        </w:rPr>
-      </w:pPr>
-      <w:r>
-        <w:rPr>
-          <w:rFonts w:hint="eastAsia"/>
-          <w:lang w:val="en-US" w:eastAsia="zh-CN"/>
-        </w:rPr>
-        <w:t># PNMP Example</w:t>
-      </w:r>
-    </w:p>
-    <w:p>
-      <w:pPr>
-        <w:rPr>
-          <w:rFonts w:hint="eastAsia"/>
-          <w:lang w:val="en-US" w:eastAsia="zh-CN"/>
-        </w:rPr>
-      </w:pPr>
-    </w:p>
-    <w:p>
-      <w:pPr>
-        <w:rPr>
-          <w:rFonts w:hint="eastAsia"/>
-          <w:lang w:val="en-US" w:eastAsia="zh-CN"/>
-        </w:rPr>
-      </w:pPr>
-      <w:r>
-        <w:rPr>
-          <w:rFonts w:hint="eastAsia"/>
-          <w:lang w:val="en-US" w:eastAsia="zh-CN"/>
-        </w:rPr>
-        <w:t>import matplotlib.pyplot as pl</w:t>
-      </w:r>
-    </w:p>
-    <w:p>
-      <w:pPr>
-        <w:rPr>
-          <w:rFonts w:hint="eastAsia"/>
-          <w:lang w:val="en-US" w:eastAsia="zh-CN"/>
-        </w:rPr>
-      </w:pPr>
-      <w:r>
-        <w:rPr>
-          <w:rFonts w:hint="eastAsia"/>
-          <w:lang w:val="en-US" w:eastAsia="zh-CN"/>
-        </w:rPr>
-        <w:t>import numpy as np</w:t>
-      </w:r>
-    </w:p>
-    <w:p>
-      <w:pPr>
-        <w:rPr>
-          <w:rFonts w:hint="eastAsia"/>
-          <w:lang w:val="en-US" w:eastAsia="zh-CN"/>
-        </w:rPr>
-      </w:pPr>
-    </w:p>
-    <w:p>
-      <w:pPr>
-        <w:rPr>
-          <w:rFonts w:hint="eastAsia"/>
-          <w:lang w:val="en-US" w:eastAsia="zh-CN"/>
-        </w:rPr>
-      </w:pPr>
-      <w:r>
-        <w:rPr>
-          <w:rFonts w:hint="eastAsia"/>
-          <w:lang w:val="en-US" w:eastAsia="zh-CN"/>
-        </w:rPr>
-        <w:t>def fftResult(param,n) :</w:t>
-      </w:r>
-    </w:p>
-    <w:p>
-      <w:pPr>
-        <w:rPr>
-          <w:rFonts w:hint="eastAsia"/>
-          <w:lang w:val="en-US" w:eastAsia="zh-CN"/>
-        </w:rPr>
-      </w:pPr>
-      <w:r>
-        <w:rPr>
-          <w:rFonts w:hint="eastAsia"/>
-          <w:lang w:val="en-US" w:eastAsia="zh-CN"/>
-        </w:rPr>
-        <w:tab/>
-      </w:r>
-      <w:r>
-        <w:rPr>
-          <w:rFonts w:hint="eastAsia"/>
-          <w:lang w:val="en-US" w:eastAsia="zh-CN"/>
-        </w:rPr>
-        <w:t>result = np.fft.fft(param);</w:t>
-      </w:r>
-    </w:p>
-    <w:p>
-      <w:pPr>
-        <w:rPr>
-          <w:rFonts w:hint="eastAsia"/>
-          <w:lang w:val="en-US" w:eastAsia="zh-CN"/>
-        </w:rPr>
-      </w:pPr>
-    </w:p>
-    <w:p>
-      <w:pPr>
-        <w:rPr>
-          <w:rFonts w:hint="eastAsia"/>
-          <w:lang w:val="en-US" w:eastAsia="zh-CN"/>
-        </w:rPr>
-      </w:pPr>
-      <w:r>
-        <w:rPr>
-          <w:rFonts w:hint="eastAsia"/>
-          <w:lang w:val="en-US" w:eastAsia="zh-CN"/>
-        </w:rPr>
-        <w:tab/>
-      </w:r>
-      <w:r>
-        <w:rPr>
-          <w:rFonts w:hint="eastAsia"/>
-          <w:lang w:val="en-US" w:eastAsia="zh-CN"/>
-        </w:rPr>
-        <w:t>realResult = np.real(result);</w:t>
-      </w:r>
-    </w:p>
-    <w:p>
-      <w:pPr>
-        <w:rPr>
-          <w:rFonts w:hint="eastAsia"/>
-          <w:lang w:val="en-US" w:eastAsia="zh-CN"/>
-        </w:rPr>
-      </w:pPr>
-      <w:r>
-        <w:rPr>
-          <w:rFonts w:hint="eastAsia"/>
-          <w:lang w:val="en-US" w:eastAsia="zh-CN"/>
-        </w:rPr>
-        <w:tab/>
-      </w:r>
-      <w:r>
-        <w:rPr>
-          <w:rFonts w:hint="eastAsia"/>
-          <w:lang w:val="en-US" w:eastAsia="zh-CN"/>
-        </w:rPr>
-        <w:t>imagResult = np.imag(result);</w:t>
-      </w:r>
-    </w:p>
-    <w:p>
-      <w:pPr>
-        <w:rPr>
-          <w:rFonts w:hint="eastAsia"/>
-          <w:lang w:val="en-US" w:eastAsia="zh-CN"/>
-        </w:rPr>
-      </w:pPr>
-      <w:r>
-        <w:rPr>
-          <w:rFonts w:hint="eastAsia"/>
-          <w:lang w:val="en-US" w:eastAsia="zh-CN"/>
-        </w:rPr>
-        <w:tab/>
-      </w:r>
-      <w:r>
-        <w:rPr>
-          <w:rFonts w:hint="eastAsia"/>
-          <w:lang w:val="en-US" w:eastAsia="zh-CN"/>
-        </w:rPr>
-        <w:t>sRealResult = np.square(realResult);</w:t>
-      </w:r>
-    </w:p>
-    <w:p>
-      <w:pPr>
-        <w:rPr>
-          <w:rFonts w:hint="eastAsia"/>
-          <w:lang w:val="en-US" w:eastAsia="zh-CN"/>
-        </w:rPr>
-      </w:pPr>
-      <w:r>
-        <w:rPr>
-          <w:rFonts w:hint="eastAsia"/>
-          <w:lang w:val="en-US" w:eastAsia="zh-CN"/>
-        </w:rPr>
-        <w:tab/>
-      </w:r>
-      <w:r>
-        <w:rPr>
-          <w:rFonts w:hint="eastAsia"/>
-          <w:lang w:val="en-US" w:eastAsia="zh-CN"/>
-        </w:rPr>
-        <w:t>sImagResult = np.square(imagResult);</w:t>
-      </w:r>
-    </w:p>
-    <w:p>
-      <w:pPr>
-        <w:rPr>
-          <w:rFonts w:hint="eastAsia"/>
-          <w:lang w:val="en-US" w:eastAsia="zh-CN"/>
-        </w:rPr>
-      </w:pPr>
-      <w:r>
-        <w:rPr>
-          <w:rFonts w:hint="eastAsia"/>
-          <w:lang w:val="en-US" w:eastAsia="zh-CN"/>
-        </w:rPr>
-        <w:tab/>
-      </w:r>
-      <w:r>
-        <w:rPr>
-          <w:rFonts w:hint="eastAsia"/>
-          <w:lang w:val="en-US" w:eastAsia="zh-CN"/>
-        </w:rPr>
-        <w:t>addResult = np.add(sRealResult,sImagResult);</w:t>
-      </w:r>
-    </w:p>
-    <w:p>
-      <w:pPr>
-        <w:rPr>
-          <w:rFonts w:hint="eastAsia"/>
-          <w:lang w:val="en-US" w:eastAsia="zh-CN"/>
-        </w:rPr>
-      </w:pPr>
-      <w:r>
-        <w:rPr>
-          <w:rFonts w:hint="eastAsia"/>
-          <w:lang w:val="en-US" w:eastAsia="zh-CN"/>
-        </w:rPr>
-        <w:tab/>
-      </w:r>
-      <w:r>
-        <w:rPr>
-          <w:rFonts w:hint="eastAsia"/>
-          <w:lang w:val="en-US" w:eastAsia="zh-CN"/>
-        </w:rPr>
-        <w:t>sqrtResult = np.sqrt(addResult);</w:t>
-      </w:r>
-    </w:p>
-    <w:p>
-      <w:pPr>
-        <w:rPr>
-          <w:rFonts w:hint="eastAsia"/>
-          <w:lang w:val="en-US" w:eastAsia="zh-CN"/>
-        </w:rPr>
-      </w:pPr>
-      <w:r>
-        <w:rPr>
-          <w:rFonts w:hint="eastAsia"/>
-          <w:lang w:val="en-US" w:eastAsia="zh-CN"/>
-        </w:rPr>
-        <w:tab/>
-      </w:r>
-      <w:r>
-        <w:rPr>
-          <w:rFonts w:hint="eastAsia"/>
-          <w:lang w:val="en-US" w:eastAsia="zh-CN"/>
-        </w:rPr>
-        <w:t>logResult = 10 * np.log(sqrtResult /n);</w:t>
-      </w:r>
-    </w:p>
-    <w:p>
-      <w:pPr>
-        <w:rPr>
-          <w:rFonts w:hint="eastAsia"/>
-          <w:lang w:val="en-US" w:eastAsia="zh-CN"/>
-        </w:rPr>
-      </w:pPr>
-      <w:r>
-        <w:rPr>
-          <w:rFonts w:hint="eastAsia"/>
-          <w:lang w:val="en-US" w:eastAsia="zh-CN"/>
-        </w:rPr>
-        <w:tab/>
-      </w:r>
-      <w:r>
-        <w:rPr>
-          <w:rFonts w:hint="eastAsia"/>
-          <w:lang w:val="en-US" w:eastAsia="zh-CN"/>
-        </w:rPr>
-        <w:t>return logResult;</w:t>
-      </w:r>
-    </w:p>
-    <w:p>
-      <w:pPr>
-        <w:rPr>
-          <w:rFonts w:hint="eastAsia"/>
-          <w:lang w:val="en-US" w:eastAsia="zh-CN"/>
-        </w:rPr>
-      </w:pPr>
-    </w:p>
-    <w:p>
-      <w:pPr>
-        <w:rPr>
-          <w:rFonts w:hint="eastAsia"/>
-          <w:lang w:val="en-US" w:eastAsia="zh-CN"/>
-        </w:rPr>
-      </w:pPr>
-      <w:r>
-        <w:rPr>
-          <w:rFonts w:hint="eastAsia"/>
-          <w:lang w:val="en-US" w:eastAsia="zh-CN"/>
-        </w:rPr>
-        <w:t>freqResult = np.fft.fftfreq(32);</w:t>
-      </w:r>
-    </w:p>
-    <w:p>
-      <w:pPr>
-        <w:rPr>
-          <w:rFonts w:hint="eastAsia"/>
-          <w:lang w:val="en-US" w:eastAsia="zh-CN"/>
-        </w:rPr>
-      </w:pPr>
-      <w:r>
-        <w:rPr>
-          <w:rFonts w:hint="eastAsia"/>
-          <w:lang w:val="en-US" w:eastAsia="zh-CN"/>
-        </w:rPr>
-        <w:t>freqShiftResult = np.fft.fftshift(freqResult);</w:t>
-      </w:r>
-    </w:p>
-    <w:p>
-      <w:pPr>
-        <w:rPr>
-          <w:rFonts w:hint="eastAsia"/>
-          <w:lang w:val="en-US" w:eastAsia="zh-CN"/>
-        </w:rPr>
-      </w:pPr>
-    </w:p>
-    <w:p>
-      <w:pPr>
-        <w:rPr>
-          <w:rFonts w:hint="eastAsia"/>
-          <w:lang w:val="en-US" w:eastAsia="zh-CN"/>
-        </w:rPr>
-      </w:pPr>
-      <w:r>
-        <w:rPr>
-          <w:rFonts w:hint="eastAsia"/>
-          <w:lang w:val="en-US" w:eastAsia="zh-CN"/>
-        </w:rPr>
-        <w:t>param1 = np.array([</w:t>
-      </w:r>
-    </w:p>
-    <w:p>
-      <w:pPr>
-        <w:rPr>
-          <w:rFonts w:hint="eastAsia"/>
-          <w:lang w:val="en-US" w:eastAsia="zh-CN"/>
-        </w:rPr>
-      </w:pPr>
-      <w:r>
-        <w:rPr>
-          <w:rFonts w:hint="eastAsia"/>
-          <w:lang w:val="en-US" w:eastAsia="zh-CN"/>
-        </w:rPr>
-        <w:t xml:space="preserve">    0 +0j,</w:t>
-      </w:r>
-    </w:p>
-    <w:p>
-      <w:pPr>
-        <w:rPr>
-          <w:rFonts w:hint="eastAsia"/>
-          <w:lang w:val="en-US" w:eastAsia="zh-CN"/>
-        </w:rPr>
-      </w:pPr>
-      <w:r>
-        <w:rPr>
-          <w:rFonts w:hint="eastAsia"/>
-          <w:lang w:val="en-US" w:eastAsia="zh-CN"/>
-        </w:rPr>
-        <w:t xml:space="preserve">    0 +0j,</w:t>
-      </w:r>
-    </w:p>
-    <w:p>
-      <w:pPr>
-        <w:rPr>
-          <w:rFonts w:hint="eastAsia"/>
-          <w:lang w:val="en-US" w:eastAsia="zh-CN"/>
-        </w:rPr>
-      </w:pPr>
-      <w:r>
-        <w:rPr>
-          <w:rFonts w:hint="eastAsia"/>
-          <w:lang w:val="en-US" w:eastAsia="zh-CN"/>
-        </w:rPr>
-        <w:t xml:space="preserve">    0 +0j,</w:t>
-      </w:r>
-    </w:p>
-    <w:p>
-      <w:pPr>
-        <w:rPr>
-          <w:rFonts w:hint="eastAsia"/>
-          <w:lang w:val="en-US" w:eastAsia="zh-CN"/>
-        </w:rPr>
-      </w:pPr>
-      <w:r>
-        <w:rPr>
-          <w:rFonts w:hint="eastAsia"/>
-          <w:lang w:val="en-US" w:eastAsia="zh-CN"/>
-        </w:rPr>
-        <w:t xml:space="preserve">    0 +0j,</w:t>
-      </w:r>
-    </w:p>
-    <w:p>
-      <w:pPr>
-        <w:rPr>
-          <w:rFonts w:hint="eastAsia"/>
-          <w:lang w:val="en-US" w:eastAsia="zh-CN"/>
-        </w:rPr>
-      </w:pPr>
-      <w:r>
-        <w:rPr>
-          <w:rFonts w:hint="eastAsia"/>
-          <w:lang w:val="en-US" w:eastAsia="zh-CN"/>
-        </w:rPr>
-        <w:t xml:space="preserve">    0 +0j,</w:t>
-      </w:r>
-    </w:p>
-    <w:p>
-      <w:pPr>
-        <w:rPr>
-          <w:rFonts w:hint="eastAsia"/>
-          <w:lang w:val="en-US" w:eastAsia="zh-CN"/>
-        </w:rPr>
-      </w:pPr>
-      <w:r>
-        <w:rPr>
-          <w:rFonts w:hint="eastAsia"/>
-          <w:lang w:val="en-US" w:eastAsia="zh-CN"/>
-        </w:rPr>
-        <w:t xml:space="preserve">    0 +0j,</w:t>
-      </w:r>
-    </w:p>
-    <w:p>
-      <w:pPr>
-        <w:rPr>
-          <w:rFonts w:hint="eastAsia"/>
-          <w:lang w:val="en-US" w:eastAsia="zh-CN"/>
-        </w:rPr>
-      </w:pPr>
-      <w:r>
-        <w:rPr>
-          <w:rFonts w:hint="eastAsia"/>
-          <w:lang w:val="en-US" w:eastAsia="zh-CN"/>
-        </w:rPr>
-        <w:t xml:space="preserve">    0 +0j,</w:t>
-      </w:r>
-    </w:p>
-    <w:p>
-      <w:pPr>
-        <w:rPr>
-          <w:rFonts w:hint="eastAsia"/>
-          <w:lang w:val="en-US" w:eastAsia="zh-CN"/>
-        </w:rPr>
-      </w:pPr>
-      <w:r>
-        <w:rPr>
-          <w:rFonts w:hint="eastAsia"/>
-          <w:lang w:val="en-US" w:eastAsia="zh-CN"/>
-        </w:rPr>
-        <w:t xml:space="preserve">    0 +0j,</w:t>
-      </w:r>
-    </w:p>
-    <w:p>
-      <w:pPr>
-        <w:rPr>
-          <w:rFonts w:hint="eastAsia"/>
-          <w:lang w:val="en-US" w:eastAsia="zh-CN"/>
-        </w:rPr>
-      </w:pPr>
-      <w:r>
-        <w:rPr>
-          <w:rFonts w:hint="eastAsia"/>
-          <w:lang w:val="en-US" w:eastAsia="zh-CN"/>
-        </w:rPr>
-        <w:t xml:space="preserve">    -1 +0j,</w:t>
-      </w:r>
-    </w:p>
-    <w:p>
-      <w:pPr>
-        <w:rPr>
-          <w:rFonts w:hint="eastAsia"/>
-          <w:lang w:val="en-US" w:eastAsia="zh-CN"/>
-        </w:rPr>
-      </w:pPr>
-      <w:r>
-        <w:rPr>
-          <w:rFonts w:hint="eastAsia"/>
-          <w:lang w:val="en-US" w:eastAsia="zh-CN"/>
-        </w:rPr>
-        <w:t xml:space="preserve">    0 +1j,</w:t>
-      </w:r>
-    </w:p>
-    <w:p>
-      <w:pPr>
-        <w:rPr>
-          <w:rFonts w:hint="eastAsia"/>
-          <w:lang w:val="en-US" w:eastAsia="zh-CN"/>
-        </w:rPr>
-      </w:pPr>
-      <w:r>
-        <w:rPr>
-          <w:rFonts w:hint="eastAsia"/>
-          <w:lang w:val="en-US" w:eastAsia="zh-CN"/>
-        </w:rPr>
-        <w:t xml:space="preserve">    -2 -3j,</w:t>
-      </w:r>
-    </w:p>
-    <w:p>
-      <w:pPr>
-        <w:rPr>
-          <w:rFonts w:hint="eastAsia"/>
-          <w:lang w:val="en-US" w:eastAsia="zh-CN"/>
-        </w:rPr>
-      </w:pPr>
-      <w:r>
-        <w:rPr>
-          <w:rFonts w:hint="eastAsia"/>
-          <w:lang w:val="en-US" w:eastAsia="zh-CN"/>
-        </w:rPr>
-        <w:t xml:space="preserve">    3 +4j,</w:t>
-      </w:r>
-    </w:p>
-    <w:p>
-      <w:pPr>
-        <w:rPr>
-          <w:rFonts w:hint="eastAsia"/>
-          <w:lang w:val="en-US" w:eastAsia="zh-CN"/>
-        </w:rPr>
-      </w:pPr>
-      <w:r>
-        <w:rPr>
-          <w:rFonts w:hint="eastAsia"/>
-          <w:lang w:val="en-US" w:eastAsia="zh-CN"/>
-        </w:rPr>
-        <w:t xml:space="preserve">    -6.0 -5.0j,</w:t>
-      </w:r>
-    </w:p>
-    <w:p>
-      <w:pPr>
-        <w:rPr>
-          <w:rFonts w:hint="eastAsia"/>
-          <w:lang w:val="en-US" w:eastAsia="zh-CN"/>
-        </w:rPr>
-      </w:pPr>
-      <w:r>
-        <w:rPr>
-          <w:rFonts w:hint="eastAsia"/>
-          <w:lang w:val="en-US" w:eastAsia="zh-CN"/>
-        </w:rPr>
-        <w:t xml:space="preserve">    8 +9j,</w:t>
-      </w:r>
-    </w:p>
-    <w:p>
-      <w:pPr>
-        <w:rPr>
-          <w:rFonts w:hint="eastAsia"/>
-          <w:lang w:val="en-US" w:eastAsia="zh-CN"/>
-        </w:rPr>
-      </w:pPr>
-      <w:r>
-        <w:rPr>
-          <w:rFonts w:hint="eastAsia"/>
-          <w:lang w:val="en-US" w:eastAsia="zh-CN"/>
-        </w:rPr>
-        <w:t xml:space="preserve">    -16 -22j,</w:t>
-      </w:r>
-    </w:p>
-    <w:p>
-      <w:pPr>
-        <w:rPr>
-          <w:rFonts w:hint="eastAsia"/>
-          <w:lang w:val="en-US" w:eastAsia="zh-CN"/>
-        </w:rPr>
-      </w:pPr>
-      <w:r>
-        <w:rPr>
-          <w:rFonts w:hint="eastAsia"/>
-          <w:lang w:val="en-US" w:eastAsia="zh-CN"/>
-        </w:rPr>
-        <w:t xml:space="preserve">    494 +0j,</w:t>
-      </w:r>
-    </w:p>
-    <w:p>
-      <w:pPr>
-        <w:rPr>
-          <w:rFonts w:hint="eastAsia"/>
-          <w:lang w:val="en-US" w:eastAsia="zh-CN"/>
-        </w:rPr>
-      </w:pPr>
-      <w:r>
-        <w:rPr>
-          <w:rFonts w:hint="eastAsia"/>
-          <w:lang w:val="en-US" w:eastAsia="zh-CN"/>
-        </w:rPr>
-        <w:t xml:space="preserve">    -17 -20j,</w:t>
-      </w:r>
-    </w:p>
-    <w:p>
-      <w:pPr>
-        <w:rPr>
-          <w:rFonts w:hint="eastAsia"/>
-          <w:lang w:val="en-US" w:eastAsia="zh-CN"/>
-        </w:rPr>
-      </w:pPr>
-      <w:r>
-        <w:rPr>
-          <w:rFonts w:hint="eastAsia"/>
-          <w:lang w:val="en-US" w:eastAsia="zh-CN"/>
-        </w:rPr>
-        <w:t xml:space="preserve">    56 -40j,</w:t>
-      </w:r>
-    </w:p>
-    <w:p>
-      <w:pPr>
-        <w:rPr>
-          <w:rFonts w:hint="eastAsia"/>
-          <w:lang w:val="en-US" w:eastAsia="zh-CN"/>
-        </w:rPr>
-      </w:pPr>
-      <w:r>
-        <w:rPr>
-          <w:rFonts w:hint="eastAsia"/>
-          <w:lang w:val="en-US" w:eastAsia="zh-CN"/>
-        </w:rPr>
-        <w:t xml:space="preserve">    85 -41j,</w:t>
-      </w:r>
-    </w:p>
-    <w:p>
-      <w:pPr>
-        <w:rPr>
-          <w:rFonts w:hint="eastAsia"/>
-          <w:lang w:val="en-US" w:eastAsia="zh-CN"/>
-        </w:rPr>
-      </w:pPr>
-      <w:r>
-        <w:rPr>
-          <w:rFonts w:hint="eastAsia"/>
-          <w:lang w:val="en-US" w:eastAsia="zh-CN"/>
-        </w:rPr>
-        <w:t xml:space="preserve">    -30 +3j,</w:t>
-      </w:r>
-    </w:p>
-    <w:p>
-      <w:pPr>
-        <w:rPr>
-          <w:rFonts w:hint="eastAsia"/>
-          <w:lang w:val="en-US" w:eastAsia="zh-CN"/>
-        </w:rPr>
-      </w:pPr>
-      <w:r>
-        <w:rPr>
-          <w:rFonts w:hint="eastAsia"/>
-          <w:lang w:val="en-US" w:eastAsia="zh-CN"/>
-        </w:rPr>
-        <w:t xml:space="preserve">    31 -27j,</w:t>
-      </w:r>
-    </w:p>
-    <w:p>
-      <w:pPr>
-        <w:rPr>
-          <w:rFonts w:hint="eastAsia"/>
-          <w:lang w:val="en-US" w:eastAsia="zh-CN"/>
-        </w:rPr>
-      </w:pPr>
-      <w:r>
-        <w:rPr>
-          <w:rFonts w:hint="eastAsia"/>
-          <w:lang w:val="en-US" w:eastAsia="zh-CN"/>
-        </w:rPr>
-        <w:t xml:space="preserve">    -4 -6j,</w:t>
-      </w:r>
-    </w:p>
-    <w:p>
-      <w:pPr>
-        <w:rPr>
-          <w:rFonts w:hint="eastAsia"/>
-          <w:lang w:val="en-US" w:eastAsia="zh-CN"/>
-        </w:rPr>
-      </w:pPr>
-      <w:r>
-        <w:rPr>
-          <w:rFonts w:hint="eastAsia"/>
-          <w:lang w:val="en-US" w:eastAsia="zh-CN"/>
-        </w:rPr>
-        <w:t xml:space="preserve">    1 -2j,</w:t>
-      </w:r>
-    </w:p>
-    <w:p>
-      <w:pPr>
-        <w:rPr>
-          <w:rFonts w:hint="eastAsia"/>
-          <w:lang w:val="en-US" w:eastAsia="zh-CN"/>
-        </w:rPr>
-      </w:pPr>
-      <w:r>
-        <w:rPr>
-          <w:rFonts w:hint="eastAsia"/>
-          <w:lang w:val="en-US" w:eastAsia="zh-CN"/>
-        </w:rPr>
-        <w:t xml:space="preserve">    1 -9j,</w:t>
-      </w:r>
-    </w:p>
-    <w:p>
-      <w:pPr>
-        <w:rPr>
-          <w:rFonts w:hint="eastAsia"/>
-          <w:lang w:val="en-US" w:eastAsia="zh-CN"/>
-        </w:rPr>
-      </w:pPr>
-      <w:r>
-        <w:rPr>
-          <w:rFonts w:hint="eastAsia"/>
-          <w:lang w:val="en-US" w:eastAsia="zh-CN"/>
-        </w:rPr>
-        <w:t xml:space="preserve">    -2 +2j,</w:t>
-      </w:r>
-    </w:p>
-    <w:p>
-      <w:pPr>
-        <w:rPr>
-          <w:rFonts w:hint="eastAsia"/>
-          <w:lang w:val="en-US" w:eastAsia="zh-CN"/>
-        </w:rPr>
-      </w:pPr>
-      <w:r>
-        <w:rPr>
-          <w:rFonts w:hint="eastAsia"/>
-          <w:lang w:val="en-US" w:eastAsia="zh-CN"/>
-        </w:rPr>
-        <w:t xml:space="preserve">    -1 -3j,</w:t>
-      </w:r>
-    </w:p>
-    <w:p>
-      <w:pPr>
-        <w:rPr>
-          <w:rFonts w:hint="eastAsia"/>
-          <w:lang w:val="en-US" w:eastAsia="zh-CN"/>
-        </w:rPr>
-      </w:pPr>
-      <w:r>
-        <w:rPr>
-          <w:rFonts w:hint="eastAsia"/>
-          <w:lang w:val="en-US" w:eastAsia="zh-CN"/>
-        </w:rPr>
-        <w:t xml:space="preserve">    -1 +0j,</w:t>
-      </w:r>
-    </w:p>
-    <w:p>
-      <w:pPr>
-        <w:rPr>
-          <w:rFonts w:hint="eastAsia"/>
-          <w:lang w:val="en-US" w:eastAsia="zh-CN"/>
-        </w:rPr>
-      </w:pPr>
-      <w:r>
-        <w:rPr>
-          <w:rFonts w:hint="eastAsia"/>
-          <w:lang w:val="en-US" w:eastAsia="zh-CN"/>
-        </w:rPr>
-        <w:t xml:space="preserve">    0 +0j,</w:t>
-      </w:r>
-    </w:p>
-    <w:p>
-      <w:pPr>
-        <w:rPr>
-          <w:rFonts w:hint="eastAsia"/>
-          <w:lang w:val="en-US" w:eastAsia="zh-CN"/>
-        </w:rPr>
-      </w:pPr>
-      <w:r>
-        <w:rPr>
-          <w:rFonts w:hint="eastAsia"/>
-          <w:lang w:val="en-US" w:eastAsia="zh-CN"/>
-        </w:rPr>
-        <w:t xml:space="preserve">    -1 +0j,</w:t>
-      </w:r>
-    </w:p>
-    <w:p>
-      <w:pPr>
-        <w:rPr>
-          <w:rFonts w:hint="eastAsia"/>
-          <w:lang w:val="en-US" w:eastAsia="zh-CN"/>
-        </w:rPr>
-      </w:pPr>
-      <w:r>
-        <w:rPr>
-          <w:rFonts w:hint="eastAsia"/>
-          <w:lang w:val="en-US" w:eastAsia="zh-CN"/>
-        </w:rPr>
-        <w:t xml:space="preserve">    0 +0j,</w:t>
-      </w:r>
-    </w:p>
-    <w:p>
-      <w:pPr>
-        <w:rPr>
-          <w:rFonts w:hint="eastAsia"/>
-          <w:lang w:val="en-US" w:eastAsia="zh-CN"/>
-        </w:rPr>
-      </w:pPr>
-      <w:r>
-        <w:rPr>
-          <w:rFonts w:hint="eastAsia"/>
-          <w:lang w:val="en-US" w:eastAsia="zh-CN"/>
-        </w:rPr>
-        <w:t xml:space="preserve">    0 +0j,</w:t>
-      </w:r>
-    </w:p>
-    <w:p>
-      <w:pPr>
-        <w:rPr>
-          <w:rFonts w:hint="eastAsia"/>
-          <w:lang w:val="en-US" w:eastAsia="zh-CN"/>
-        </w:rPr>
-      </w:pPr>
-      <w:r>
-        <w:rPr>
-          <w:rFonts w:hint="eastAsia"/>
-          <w:lang w:val="en-US" w:eastAsia="zh-CN"/>
-        </w:rPr>
-        <w:t xml:space="preserve">    0 +0j</w:t>
-      </w:r>
-    </w:p>
-    <w:p>
-      <w:pPr>
-        <w:rPr>
-          <w:rFonts w:hint="eastAsia"/>
-          <w:lang w:val="en-US" w:eastAsia="zh-CN"/>
-        </w:rPr>
-      </w:pPr>
-      <w:r>
-        <w:rPr>
-          <w:rFonts w:hint="eastAsia"/>
-          <w:lang w:val="en-US" w:eastAsia="zh-CN"/>
-        </w:rPr>
-        <w:t>]);</w:t>
-      </w:r>
-    </w:p>
-    <w:p>
-      <w:pPr>
-        <w:rPr>
-          <w:rFonts w:hint="eastAsia"/>
-          <w:lang w:val="en-US" w:eastAsia="zh-CN"/>
-        </w:rPr>
-      </w:pPr>
-    </w:p>
-    <w:p>
-      <w:pPr>
-        <w:rPr>
-          <w:rFonts w:hint="eastAsia"/>
-          <w:lang w:val="en-US" w:eastAsia="zh-CN"/>
-        </w:rPr>
-      </w:pPr>
-      <w:r>
-        <w:rPr>
-          <w:rFonts w:hint="eastAsia"/>
-          <w:lang w:val="en-US" w:eastAsia="zh-CN"/>
-        </w:rPr>
-        <w:t>value1 = fftResult(param1,494);</w:t>
-      </w:r>
-    </w:p>
-    <w:p>
-      <w:pPr>
-        <w:rPr>
-          <w:rFonts w:hint="eastAsia"/>
-          <w:lang w:val="en-US" w:eastAsia="zh-CN"/>
-        </w:rPr>
-      </w:pPr>
-      <w:r>
-        <w:rPr>
-          <w:rFonts w:hint="eastAsia"/>
-          <w:lang w:val="en-US" w:eastAsia="zh-CN"/>
-        </w:rPr>
-        <w:t>redLineValue = np.fft.fftshift(value1);</w:t>
-      </w:r>
-    </w:p>
-    <w:p>
-      <w:pPr>
-        <w:rPr>
-          <w:rFonts w:hint="eastAsia"/>
-          <w:lang w:val="en-US" w:eastAsia="zh-CN"/>
-        </w:rPr>
-      </w:pPr>
-      <w:r>
-        <w:rPr>
-          <w:rFonts w:hint="eastAsia"/>
-          <w:lang w:val="en-US" w:eastAsia="zh-CN"/>
-        </w:rPr>
-        <w:t>pl.plot(freqShiftResult,redLineValue,'r')</w:t>
-      </w:r>
-    </w:p>
-    <w:p>
-      <w:pPr>
-        <w:rPr>
-          <w:rFonts w:hint="eastAsia"/>
-          <w:lang w:val="en-US" w:eastAsia="zh-CN"/>
-        </w:rPr>
-      </w:pPr>
-    </w:p>
-    <w:p>
-      <w:pPr>
-        <w:rPr>
-          <w:rFonts w:hint="eastAsia"/>
-          <w:lang w:val="en-US" w:eastAsia="zh-CN"/>
-        </w:rPr>
-      </w:pPr>
-      <w:r>
-        <w:rPr>
-          <w:rFonts w:hint="eastAsia"/>
-          <w:lang w:val="en-US" w:eastAsia="zh-CN"/>
-        </w:rPr>
-        <w:t>param2 = np.array([</w:t>
-      </w:r>
-    </w:p>
-    <w:p>
-      <w:pPr>
-        <w:rPr>
-          <w:rFonts w:hint="eastAsia"/>
-          <w:lang w:val="en-US" w:eastAsia="zh-CN"/>
-        </w:rPr>
-      </w:pPr>
-      <w:r>
-        <w:rPr>
-          <w:rFonts w:hint="eastAsia"/>
-          <w:lang w:val="en-US" w:eastAsia="zh-CN"/>
-        </w:rPr>
-        <w:tab/>
-      </w:r>
-      <w:r>
-        <w:rPr>
-          <w:rFonts w:hint="eastAsia"/>
-          <w:lang w:val="en-US" w:eastAsia="zh-CN"/>
-        </w:rPr>
-        <w:t>0.0 +0.0j,</w:t>
-      </w:r>
-    </w:p>
-    <w:p>
-      <w:pPr>
-        <w:rPr>
-          <w:rFonts w:hint="eastAsia"/>
-          <w:lang w:val="en-US" w:eastAsia="zh-CN"/>
-        </w:rPr>
-      </w:pPr>
-      <w:r>
-        <w:rPr>
-          <w:rFonts w:hint="eastAsia"/>
-          <w:lang w:val="en-US" w:eastAsia="zh-CN"/>
-        </w:rPr>
-        <w:tab/>
-      </w:r>
-      <w:r>
-        <w:rPr>
-          <w:rFonts w:hint="eastAsia"/>
-          <w:lang w:val="en-US" w:eastAsia="zh-CN"/>
-        </w:rPr>
-        <w:t>0.0 +0.0j,</w:t>
-      </w:r>
-    </w:p>
-    <w:p>
-      <w:pPr>
-        <w:rPr>
-          <w:rFonts w:hint="eastAsia"/>
-          <w:lang w:val="en-US" w:eastAsia="zh-CN"/>
-        </w:rPr>
-      </w:pPr>
-      <w:r>
-        <w:rPr>
-          <w:rFonts w:hint="eastAsia"/>
-          <w:lang w:val="en-US" w:eastAsia="zh-CN"/>
-        </w:rPr>
-        <w:tab/>
-      </w:r>
-      <w:r>
-        <w:rPr>
-          <w:rFonts w:hint="eastAsia"/>
-          <w:lang w:val="en-US" w:eastAsia="zh-CN"/>
-        </w:rPr>
-        <w:t>0.0 +0.0j,</w:t>
-      </w:r>
-    </w:p>
-    <w:p>
-      <w:pPr>
-        <w:rPr>
-          <w:rFonts w:hint="eastAsia"/>
-          <w:lang w:val="en-US" w:eastAsia="zh-CN"/>
-        </w:rPr>
-      </w:pPr>
-      <w:r>
-        <w:rPr>
-          <w:rFonts w:hint="eastAsia"/>
-          <w:lang w:val="en-US" w:eastAsia="zh-CN"/>
-        </w:rPr>
-        <w:tab/>
-      </w:r>
-      <w:r>
-        <w:rPr>
-          <w:rFonts w:hint="eastAsia"/>
-          <w:lang w:val="en-US" w:eastAsia="zh-CN"/>
-        </w:rPr>
-        <w:t>0.0 +0.0j,</w:t>
-      </w:r>
-    </w:p>
-    <w:p>
-      <w:pPr>
-        <w:rPr>
-          <w:rFonts w:hint="eastAsia"/>
-          <w:lang w:val="en-US" w:eastAsia="zh-CN"/>
-        </w:rPr>
-      </w:pPr>
-      <w:r>
-        <w:rPr>
-          <w:rFonts w:hint="eastAsia"/>
-          <w:lang w:val="en-US" w:eastAsia="zh-CN"/>
-        </w:rPr>
-        <w:tab/>
-      </w:r>
-      <w:r>
-        <w:rPr>
-          <w:rFonts w:hint="eastAsia"/>
-          <w:lang w:val="en-US" w:eastAsia="zh-CN"/>
-        </w:rPr>
-        <w:t>0.0 +0.0j,</w:t>
-      </w:r>
-    </w:p>
-    <w:p>
-      <w:pPr>
-        <w:rPr>
-          <w:rFonts w:hint="eastAsia"/>
-          <w:lang w:val="en-US" w:eastAsia="zh-CN"/>
-        </w:rPr>
-      </w:pPr>
-      <w:r>
-        <w:rPr>
-          <w:rFonts w:hint="eastAsia"/>
-          <w:lang w:val="en-US" w:eastAsia="zh-CN"/>
-        </w:rPr>
-        <w:tab/>
-      </w:r>
-      <w:r>
-        <w:rPr>
-          <w:rFonts w:hint="eastAsia"/>
-          <w:lang w:val="en-US" w:eastAsia="zh-CN"/>
-        </w:rPr>
-        <w:t>0.0 +0.0j,</w:t>
-      </w:r>
-    </w:p>
-    <w:p>
-      <w:pPr>
-        <w:rPr>
-          <w:rFonts w:hint="eastAsia"/>
-          <w:lang w:val="en-US" w:eastAsia="zh-CN"/>
-        </w:rPr>
-      </w:pPr>
-      <w:r>
-        <w:rPr>
-          <w:rFonts w:hint="eastAsia"/>
-          <w:lang w:val="en-US" w:eastAsia="zh-CN"/>
-        </w:rPr>
-        <w:tab/>
-      </w:r>
-      <w:r>
-        <w:rPr>
-          <w:rFonts w:hint="eastAsia"/>
-          <w:lang w:val="en-US" w:eastAsia="zh-CN"/>
-        </w:rPr>
-        <w:t>0.0 +0.0j,</w:t>
-      </w:r>
-    </w:p>
-    <w:p>
-      <w:pPr>
-        <w:rPr>
-          <w:rFonts w:hint="eastAsia"/>
-          <w:lang w:val="en-US" w:eastAsia="zh-CN"/>
-        </w:rPr>
-      </w:pPr>
-      <w:r>
-        <w:rPr>
-          <w:rFonts w:hint="eastAsia"/>
-          <w:lang w:val="en-US" w:eastAsia="zh-CN"/>
-        </w:rPr>
-        <w:tab/>
-      </w:r>
-      <w:r>
-        <w:rPr>
-          <w:rFonts w:hint="eastAsia"/>
-          <w:lang w:val="en-US" w:eastAsia="zh-CN"/>
-        </w:rPr>
-        <w:t>0.0 +0.0j,</w:t>
-      </w:r>
-    </w:p>
-    <w:p>
-      <w:pPr>
-        <w:rPr>
-          <w:rFonts w:hint="eastAsia"/>
-          <w:lang w:val="en-US" w:eastAsia="zh-CN"/>
-        </w:rPr>
-      </w:pPr>
-      <w:r>
-        <w:rPr>
-          <w:rFonts w:hint="eastAsia"/>
-          <w:lang w:val="en-US" w:eastAsia="zh-CN"/>
-        </w:rPr>
-        <w:tab/>
-      </w:r>
-      <w:r>
-        <w:rPr>
-          <w:rFonts w:hint="eastAsia"/>
-          <w:lang w:val="en-US" w:eastAsia="zh-CN"/>
-        </w:rPr>
-        <w:t>0.0 -1.0j,</w:t>
-      </w:r>
-    </w:p>
-    <w:p>
-      <w:pPr>
-        <w:rPr>
-          <w:rFonts w:hint="eastAsia"/>
-          <w:lang w:val="en-US" w:eastAsia="zh-CN"/>
-        </w:rPr>
-      </w:pPr>
-      <w:r>
-        <w:rPr>
-          <w:rFonts w:hint="eastAsia"/>
-          <w:lang w:val="en-US" w:eastAsia="zh-CN"/>
-        </w:rPr>
-        <w:tab/>
-      </w:r>
-      <w:r>
-        <w:rPr>
-          <w:rFonts w:hint="eastAsia"/>
-          <w:lang w:val="en-US" w:eastAsia="zh-CN"/>
-        </w:rPr>
-        <w:t>-1.0 +1.0j,</w:t>
-      </w:r>
-    </w:p>
-    <w:p>
-      <w:pPr>
-        <w:rPr>
-          <w:rFonts w:hint="eastAsia"/>
-          <w:lang w:val="en-US" w:eastAsia="zh-CN"/>
-        </w:rPr>
-      </w:pPr>
-      <w:r>
-        <w:rPr>
-          <w:rFonts w:hint="eastAsia"/>
-          <w:lang w:val="en-US" w:eastAsia="zh-CN"/>
-        </w:rPr>
-        <w:tab/>
-      </w:r>
-      <w:r>
-        <w:rPr>
-          <w:rFonts w:hint="eastAsia"/>
-          <w:lang w:val="en-US" w:eastAsia="zh-CN"/>
-        </w:rPr>
-        <w:t>0.0 -2.0j,</w:t>
-      </w:r>
-    </w:p>
-    <w:p>
-      <w:pPr>
-        <w:rPr>
-          <w:rFonts w:hint="eastAsia"/>
-          <w:lang w:val="en-US" w:eastAsia="zh-CN"/>
-        </w:rPr>
-      </w:pPr>
-      <w:r>
-        <w:rPr>
-          <w:rFonts w:hint="eastAsia"/>
-          <w:lang w:val="en-US" w:eastAsia="zh-CN"/>
-        </w:rPr>
-        <w:tab/>
-      </w:r>
-      <w:r>
-        <w:rPr>
-          <w:rFonts w:hint="eastAsia"/>
-          <w:lang w:val="en-US" w:eastAsia="zh-CN"/>
-        </w:rPr>
-        <w:t>-1.0 +2.0j,</w:t>
-      </w:r>
-    </w:p>
-    <w:p>
-      <w:pPr>
-        <w:rPr>
-          <w:rFonts w:hint="eastAsia"/>
-          <w:lang w:val="en-US" w:eastAsia="zh-CN"/>
-        </w:rPr>
-      </w:pPr>
-      <w:r>
-        <w:rPr>
-          <w:rFonts w:hint="eastAsia"/>
-          <w:lang w:val="en-US" w:eastAsia="zh-CN"/>
-        </w:rPr>
-        <w:tab/>
-      </w:r>
-      <w:r>
-        <w:rPr>
-          <w:rFonts w:hint="eastAsia"/>
-          <w:lang w:val="en-US" w:eastAsia="zh-CN"/>
-        </w:rPr>
-        <w:t>1.0 -6.0j,</w:t>
-      </w:r>
-    </w:p>
-    <w:p>
-      <w:pPr>
-        <w:rPr>
-          <w:rFonts w:hint="eastAsia"/>
-          <w:lang w:val="en-US" w:eastAsia="zh-CN"/>
-        </w:rPr>
-      </w:pPr>
-      <w:r>
-        <w:rPr>
-          <w:rFonts w:hint="eastAsia"/>
-          <w:lang w:val="en-US" w:eastAsia="zh-CN"/>
-        </w:rPr>
-        <w:tab/>
-      </w:r>
-      <w:r>
-        <w:rPr>
-          <w:rFonts w:hint="eastAsia"/>
-          <w:lang w:val="en-US" w:eastAsia="zh-CN"/>
-        </w:rPr>
-        <w:t>-2.0 +10.0j,</w:t>
-      </w:r>
-    </w:p>
-    <w:p>
-      <w:pPr>
-        <w:rPr>
-          <w:rFonts w:hint="eastAsia"/>
-          <w:lang w:val="en-US" w:eastAsia="zh-CN"/>
-        </w:rPr>
-      </w:pPr>
-      <w:r>
-        <w:rPr>
-          <w:rFonts w:hint="eastAsia"/>
-          <w:lang w:val="en-US" w:eastAsia="zh-CN"/>
-        </w:rPr>
-        <w:tab/>
-      </w:r>
-      <w:r>
-        <w:rPr>
-          <w:rFonts w:hint="eastAsia"/>
-          <w:lang w:val="en-US" w:eastAsia="zh-CN"/>
-        </w:rPr>
-        <w:t>-2.0 -27.0j,</w:t>
-      </w:r>
-    </w:p>
-    <w:p>
-      <w:pPr>
-        <w:rPr>
-          <w:rFonts w:hint="eastAsia"/>
-          <w:lang w:val="en-US" w:eastAsia="zh-CN"/>
-        </w:rPr>
-      </w:pPr>
-      <w:r>
-        <w:rPr>
-          <w:rFonts w:hint="eastAsia"/>
-          <w:lang w:val="en-US" w:eastAsia="zh-CN"/>
-        </w:rPr>
-        <w:tab/>
-      </w:r>
-      <w:r>
-        <w:rPr>
-          <w:rFonts w:hint="eastAsia"/>
-          <w:lang w:val="en-US" w:eastAsia="zh-CN"/>
-        </w:rPr>
-        <w:t>510.0 +0.0j,</w:t>
-      </w:r>
-    </w:p>
-    <w:p>
-      <w:pPr>
-        <w:rPr>
-          <w:rFonts w:hint="eastAsia"/>
-          <w:lang w:val="en-US" w:eastAsia="zh-CN"/>
-        </w:rPr>
-      </w:pPr>
-      <w:r>
-        <w:rPr>
-          <w:rFonts w:hint="eastAsia"/>
-          <w:lang w:val="en-US" w:eastAsia="zh-CN"/>
-        </w:rPr>
-        <w:tab/>
-      </w:r>
-      <w:r>
-        <w:rPr>
-          <w:rFonts w:hint="eastAsia"/>
-          <w:lang w:val="en-US" w:eastAsia="zh-CN"/>
-        </w:rPr>
-        <w:t>-1.0 -29.0j,</w:t>
-      </w:r>
-    </w:p>
-    <w:p>
-      <w:pPr>
-        <w:rPr>
-          <w:rFonts w:hint="eastAsia"/>
-          <w:lang w:val="en-US" w:eastAsia="zh-CN"/>
-        </w:rPr>
-      </w:pPr>
-      <w:r>
-        <w:rPr>
-          <w:rFonts w:hint="eastAsia"/>
-          <w:lang w:val="en-US" w:eastAsia="zh-CN"/>
-        </w:rPr>
-        <w:tab/>
-      </w:r>
-      <w:r>
-        <w:rPr>
-          <w:rFonts w:hint="eastAsia"/>
-          <w:lang w:val="en-US" w:eastAsia="zh-CN"/>
-        </w:rPr>
-        <w:t>5.0 -11.0j,</w:t>
-      </w:r>
-    </w:p>
-    <w:p>
-      <w:pPr>
-        <w:rPr>
-          <w:rFonts w:hint="eastAsia"/>
-          <w:lang w:val="en-US" w:eastAsia="zh-CN"/>
-        </w:rPr>
-      </w:pPr>
-      <w:r>
-        <w:rPr>
-          <w:rFonts w:hint="eastAsia"/>
-          <w:lang w:val="en-US" w:eastAsia="zh-CN"/>
-        </w:rPr>
-        <w:tab/>
-      </w:r>
-      <w:r>
-        <w:rPr>
-          <w:rFonts w:hint="eastAsia"/>
-          <w:lang w:val="en-US" w:eastAsia="zh-CN"/>
-        </w:rPr>
-        <w:t>-2.0 +4.0j,</w:t>
-      </w:r>
-    </w:p>
-    <w:p>
-      <w:pPr>
-        <w:rPr>
-          <w:rFonts w:hint="eastAsia"/>
-          <w:lang w:val="en-US" w:eastAsia="zh-CN"/>
-        </w:rPr>
-      </w:pPr>
-      <w:r>
-        <w:rPr>
-          <w:rFonts w:hint="eastAsia"/>
-          <w:lang w:val="en-US" w:eastAsia="zh-CN"/>
-        </w:rPr>
-        <w:tab/>
-      </w:r>
-      <w:r>
-        <w:rPr>
-          <w:rFonts w:hint="eastAsia"/>
-          <w:lang w:val="en-US" w:eastAsia="zh-CN"/>
-        </w:rPr>
-        <w:t>-1.0 -3.0j,</w:t>
-      </w:r>
-    </w:p>
-    <w:p>
-      <w:pPr>
-        <w:rPr>
-          <w:rFonts w:hint="eastAsia"/>
-          <w:lang w:val="en-US" w:eastAsia="zh-CN"/>
-        </w:rPr>
-      </w:pPr>
-      <w:r>
-        <w:rPr>
-          <w:rFonts w:hint="eastAsia"/>
-          <w:lang w:val="en-US" w:eastAsia="zh-CN"/>
-        </w:rPr>
-        <w:tab/>
-      </w:r>
-      <w:r>
-        <w:rPr>
-          <w:rFonts w:hint="eastAsia"/>
-          <w:lang w:val="en-US" w:eastAsia="zh-CN"/>
-        </w:rPr>
-        <w:t>0.0 +2.0j,</w:t>
-      </w:r>
-    </w:p>
-    <w:p>
-      <w:pPr>
-        <w:rPr>
-          <w:rFonts w:hint="eastAsia"/>
-          <w:lang w:val="en-US" w:eastAsia="zh-CN"/>
-        </w:rPr>
-      </w:pPr>
-      <w:r>
-        <w:rPr>
-          <w:rFonts w:hint="eastAsia"/>
-          <w:lang w:val="en-US" w:eastAsia="zh-CN"/>
-        </w:rPr>
-        <w:tab/>
-      </w:r>
-      <w:r>
-        <w:rPr>
-          <w:rFonts w:hint="eastAsia"/>
-          <w:lang w:val="en-US" w:eastAsia="zh-CN"/>
-        </w:rPr>
-        <w:t>-1.0 -2.0j,</w:t>
-      </w:r>
-    </w:p>
-    <w:p>
-      <w:pPr>
-        <w:rPr>
-          <w:rFonts w:hint="eastAsia"/>
-          <w:lang w:val="en-US" w:eastAsia="zh-CN"/>
-        </w:rPr>
-      </w:pPr>
-      <w:r>
-        <w:rPr>
-          <w:rFonts w:hint="eastAsia"/>
-          <w:lang w:val="en-US" w:eastAsia="zh-CN"/>
-        </w:rPr>
-        <w:tab/>
-      </w:r>
-      <w:r>
-        <w:rPr>
-          <w:rFonts w:hint="eastAsia"/>
-          <w:lang w:val="en-US" w:eastAsia="zh-CN"/>
-        </w:rPr>
-        <w:t>-1.0 +2.0j,</w:t>
-      </w:r>
-    </w:p>
-    <w:p>
-      <w:pPr>
-        <w:rPr>
-          <w:rFonts w:hint="eastAsia"/>
-          <w:lang w:val="en-US" w:eastAsia="zh-CN"/>
-        </w:rPr>
-      </w:pPr>
-      <w:r>
-        <w:rPr>
-          <w:rFonts w:hint="eastAsia"/>
-          <w:lang w:val="en-US" w:eastAsia="zh-CN"/>
-        </w:rPr>
-        <w:tab/>
-      </w:r>
-      <w:r>
-        <w:rPr>
-          <w:rFonts w:hint="eastAsia"/>
-          <w:lang w:val="en-US" w:eastAsia="zh-CN"/>
-        </w:rPr>
-        <w:t>-1.0 -1.0j,</w:t>
-      </w:r>
-    </w:p>
-    <w:p>
-      <w:pPr>
-        <w:rPr>
-          <w:rFonts w:hint="eastAsia"/>
-          <w:lang w:val="en-US" w:eastAsia="zh-CN"/>
-        </w:rPr>
-      </w:pPr>
-      <w:r>
-        <w:rPr>
-          <w:rFonts w:hint="eastAsia"/>
-          <w:lang w:val="en-US" w:eastAsia="zh-CN"/>
-        </w:rPr>
-        <w:tab/>
-      </w:r>
-      <w:r>
-        <w:rPr>
-          <w:rFonts w:hint="eastAsia"/>
-          <w:lang w:val="en-US" w:eastAsia="zh-CN"/>
-        </w:rPr>
-        <w:t>0.0 +1.0j,</w:t>
-      </w:r>
-    </w:p>
-    <w:p>
-      <w:pPr>
-        <w:rPr>
-          <w:rFonts w:hint="eastAsia"/>
-          <w:lang w:val="en-US" w:eastAsia="zh-CN"/>
-        </w:rPr>
-      </w:pPr>
-      <w:r>
-        <w:rPr>
-          <w:rFonts w:hint="eastAsia"/>
-          <w:lang w:val="en-US" w:eastAsia="zh-CN"/>
-        </w:rPr>
-        <w:tab/>
-      </w:r>
-      <w:r>
-        <w:rPr>
-          <w:rFonts w:hint="eastAsia"/>
-          <w:lang w:val="en-US" w:eastAsia="zh-CN"/>
-        </w:rPr>
-        <w:t>0.0 -2.0j,</w:t>
-      </w:r>
-    </w:p>
-    <w:p>
-      <w:pPr>
-        <w:rPr>
-          <w:rFonts w:hint="eastAsia"/>
-          <w:lang w:val="en-US" w:eastAsia="zh-CN"/>
-        </w:rPr>
-      </w:pPr>
-      <w:r>
-        <w:rPr>
-          <w:rFonts w:hint="eastAsia"/>
-          <w:lang w:val="en-US" w:eastAsia="zh-CN"/>
-        </w:rPr>
-        <w:tab/>
-      </w:r>
-      <w:r>
-        <w:rPr>
-          <w:rFonts w:hint="eastAsia"/>
-          <w:lang w:val="en-US" w:eastAsia="zh-CN"/>
-        </w:rPr>
-        <w:t>0.0 +0.0j,</w:t>
-      </w:r>
-    </w:p>
-    <w:p>
-      <w:pPr>
-        <w:rPr>
-          <w:rFonts w:hint="eastAsia"/>
-          <w:lang w:val="en-US" w:eastAsia="zh-CN"/>
-        </w:rPr>
-      </w:pPr>
-      <w:r>
-        <w:rPr>
-          <w:rFonts w:hint="eastAsia"/>
-          <w:lang w:val="en-US" w:eastAsia="zh-CN"/>
-        </w:rPr>
-        <w:tab/>
-      </w:r>
-      <w:r>
-        <w:rPr>
-          <w:rFonts w:hint="eastAsia"/>
-          <w:lang w:val="en-US" w:eastAsia="zh-CN"/>
-        </w:rPr>
-        <w:t>-3.0 -1.0j,</w:t>
-      </w:r>
-    </w:p>
-    <w:p>
-      <w:pPr>
-        <w:rPr>
-          <w:rFonts w:hint="eastAsia"/>
-          <w:lang w:val="en-US" w:eastAsia="zh-CN"/>
-        </w:rPr>
-      </w:pPr>
-      <w:r>
-        <w:rPr>
-          <w:rFonts w:hint="eastAsia"/>
-          <w:lang w:val="en-US" w:eastAsia="zh-CN"/>
-        </w:rPr>
-        <w:tab/>
-      </w:r>
-      <w:r>
-        <w:rPr>
-          <w:rFonts w:hint="eastAsia"/>
-          <w:lang w:val="en-US" w:eastAsia="zh-CN"/>
-        </w:rPr>
-        <w:t>-1.0 -1.0j,</w:t>
-      </w:r>
-    </w:p>
-    <w:p>
-      <w:pPr>
-        <w:rPr>
-          <w:rFonts w:hint="eastAsia"/>
-          <w:lang w:val="en-US" w:eastAsia="zh-CN"/>
-        </w:rPr>
-      </w:pPr>
-      <w:r>
-        <w:rPr>
-          <w:rFonts w:hint="eastAsia"/>
-          <w:lang w:val="en-US" w:eastAsia="zh-CN"/>
-        </w:rPr>
-        <w:tab/>
-      </w:r>
-      <w:r>
-        <w:rPr>
-          <w:rFonts w:hint="eastAsia"/>
-          <w:lang w:val="en-US" w:eastAsia="zh-CN"/>
-        </w:rPr>
-        <w:t>-1.0 +0.0j,</w:t>
-      </w:r>
-    </w:p>
-    <w:p>
-      <w:pPr>
-        <w:rPr>
-          <w:rFonts w:hint="eastAsia"/>
-          <w:lang w:val="en-US" w:eastAsia="zh-CN"/>
-        </w:rPr>
-      </w:pPr>
-      <w:r>
-        <w:rPr>
-          <w:rFonts w:hint="eastAsia"/>
-          <w:lang w:val="en-US" w:eastAsia="zh-CN"/>
-        </w:rPr>
-        <w:tab/>
-      </w:r>
-      <w:r>
-        <w:rPr>
-          <w:rFonts w:hint="eastAsia"/>
-          <w:lang w:val="en-US" w:eastAsia="zh-CN"/>
-        </w:rPr>
-        <w:t>0.0 +1.0j,</w:t>
-      </w:r>
-    </w:p>
-    <w:p>
-      <w:pPr>
-        <w:rPr>
-          <w:rFonts w:hint="eastAsia"/>
-          <w:lang w:val="en-US" w:eastAsia="zh-CN"/>
-        </w:rPr>
-      </w:pPr>
-      <w:r>
-        <w:rPr>
-          <w:rFonts w:hint="eastAsia"/>
-          <w:lang w:val="en-US" w:eastAsia="zh-CN"/>
-        </w:rPr>
-        <w:tab/>
-      </w:r>
-      <w:r>
-        <w:rPr>
-          <w:rFonts w:hint="eastAsia"/>
-          <w:lang w:val="en-US" w:eastAsia="zh-CN"/>
-        </w:rPr>
-        <w:t>-1.0 +0.0j</w:t>
-      </w:r>
-    </w:p>
-    <w:p>
-      <w:pPr>
-        <w:rPr>
-          <w:rFonts w:hint="eastAsia"/>
-          <w:lang w:val="en-US" w:eastAsia="zh-CN"/>
-        </w:rPr>
-      </w:pPr>
-      <w:r>
-        <w:rPr>
-          <w:rFonts w:hint="eastAsia"/>
-          <w:lang w:val="en-US" w:eastAsia="zh-CN"/>
-        </w:rPr>
-        <w:t>]);</w:t>
-      </w:r>
-    </w:p>
-    <w:p>
-      <w:pPr>
-        <w:rPr>
-          <w:rFonts w:hint="eastAsia"/>
-          <w:lang w:val="en-US" w:eastAsia="zh-CN"/>
-        </w:rPr>
-      </w:pPr>
-      <w:r>
-        <w:rPr>
-          <w:rFonts w:hint="eastAsia"/>
-          <w:lang w:val="en-US" w:eastAsia="zh-CN"/>
-        </w:rPr>
-        <w:t>value2 = fftResult(param2,510);</w:t>
-      </w:r>
-    </w:p>
-    <w:p>
-      <w:pPr>
-        <w:rPr>
-          <w:rFonts w:hint="eastAsia"/>
-          <w:lang w:val="en-US" w:eastAsia="zh-CN"/>
-        </w:rPr>
-      </w:pPr>
-      <w:r>
-        <w:rPr>
-          <w:rFonts w:hint="eastAsia"/>
-          <w:lang w:val="en-US" w:eastAsia="zh-CN"/>
-        </w:rPr>
-        <w:t>greenLineValue = np.fft.fftshift(value2);</w:t>
-      </w:r>
-    </w:p>
-    <w:p>
-      <w:pPr>
-        <w:rPr>
-          <w:rFonts w:hint="eastAsia"/>
-          <w:lang w:val="en-US" w:eastAsia="zh-CN"/>
-        </w:rPr>
-      </w:pPr>
-    </w:p>
-    <w:p>
-      <w:pPr>
-        <w:rPr>
-          <w:rFonts w:hint="eastAsia"/>
-          <w:lang w:val="en-US" w:eastAsia="zh-CN"/>
-        </w:rPr>
-      </w:pPr>
-      <w:r>
-        <w:rPr>
-          <w:rFonts w:hint="eastAsia"/>
-          <w:lang w:val="en-US" w:eastAsia="zh-CN"/>
-        </w:rPr>
-        <w:t>pl.plot(freqShiftResult,greenLineValue,'g')</w:t>
-      </w:r>
-    </w:p>
-    <w:p>
-      <w:pPr>
-        <w:rPr>
-          <w:rFonts w:hint="eastAsia"/>
-          <w:lang w:val="en-US" w:eastAsia="zh-CN"/>
-        </w:rPr>
-      </w:pPr>
-    </w:p>
-    <w:p>
-      <w:pPr>
-        <w:rPr>
-          <w:rFonts w:hint="eastAsia"/>
-          <w:lang w:val="en-US" w:eastAsia="zh-CN"/>
-        </w:rPr>
-      </w:pPr>
-      <w:r>
-        <w:rPr>
-          <w:rFonts w:hint="eastAsia"/>
-          <w:lang w:val="en-US" w:eastAsia="zh-CN"/>
-        </w:rPr>
-        <w:t>pl.show()</w:t>
+      <w:bookmarkStart w:id="0" w:name="_GoBack"/>
+      <w:bookmarkEnd w:id="0"/>
+    </w:p>
+    <w:p>
+      <w:pPr>
+        <w:rPr>
+          <w:rFonts w:hint="eastAsia"/>
+          <w:lang w:val="en-US" w:eastAsia="zh-CN"/>
+        </w:rPr>
+      </w:pPr>
+      <w:r>
+        <w:rPr>
+          <w:rFonts w:hint="eastAsia"/>
+          <w:lang w:val="en-US" w:eastAsia="zh-CN"/>
+        </w:rPr>
+        <w:t>Pythone实现见 fft.py</w:t>
       </w:r>
     </w:p>
     <w:p>
@@ -4734,70 +2960,178 @@
           <w:rFonts w:hint="eastAsia"/>
           <w:lang w:val="en-US" w:eastAsia="zh-CN"/>
         </w:rPr>
-        <w:t>频率相应匹配方法</w:t>
-      </w:r>
-    </w:p>
-    <w:p>
-      <w:r>
-        <w:drawing>
-          <wp:inline distT="0" distB="0" distL="114300" distR="114300">
-            <wp:extent cx="4971415" cy="2457450"/>
-            <wp:effectExtent l="0" t="0" r="635" b="0"/>
-            <wp:docPr id="3" name="图片 1"/>
-            <wp:cNvGraphicFramePr>
-              <a:graphicFrameLocks xmlns:a="http://schemas.openxmlformats.org/drawingml/2006/main" noChangeAspect="1"/>
-            </wp:cNvGraphicFramePr>
-            <a:graphic xmlns:a="http://schemas.openxmlformats.org/drawingml/2006/main">
-              <a:graphicData uri="http://schemas.openxmlformats.org/drawingml/2006/picture">
-                <pic:pic xmlns:pic="http://schemas.openxmlformats.org/drawingml/2006/picture">
-                  <pic:nvPicPr>
-                    <pic:cNvPr id="3" name="图片 1"/>
-                    <pic:cNvPicPr>
-                      <a:picLocks noChangeAspect="1"/>
-                    </pic:cNvPicPr>
-                  </pic:nvPicPr>
-                  <pic:blipFill>
-                    <a:blip r:embed="rId29"/>
-                    <a:stretch>
-                      <a:fillRect/>
-                    </a:stretch>
-                  </pic:blipFill>
-                  <pic:spPr>
-                    <a:xfrm>
-                      <a:off x="0" y="0"/>
-                      <a:ext cx="4971415" cy="2457450"/>
-                    </a:xfrm>
-                    <a:prstGeom prst="rect">
-                      <a:avLst/>
-                    </a:prstGeom>
-                    <a:noFill/>
-                    <a:ln w="9525">
-                      <a:noFill/>
-                    </a:ln>
-                  </pic:spPr>
-                </pic:pic>
-              </a:graphicData>
-            </a:graphic>
-          </wp:inline>
-        </w:drawing>
-      </w:r>
-    </w:p>
-    <w:p>
-      <w:pPr>
-        <w:rPr>
-          <w:rFonts w:hint="eastAsia" w:eastAsiaTheme="minorEastAsia"/>
-          <w:lang w:val="en-US" w:eastAsia="zh-CN"/>
-        </w:rPr>
-      </w:pPr>
-      <w:r>
-        <w:rPr>
-          <w:rFonts w:hint="eastAsia"/>
-          <w:lang w:val="en-US" w:eastAsia="zh-CN"/>
-        </w:rPr>
-        <w:t>1、排除掉无法获取PNM</w:t>
-      </w:r>
-      <w:bookmarkStart w:id="0" w:name="_GoBack"/>
-      <w:bookmarkEnd w:id="0"/>
+        <w:t>频率响应匹配方法</w:t>
+      </w:r>
+    </w:p>
+    <w:p>
+      <w:pPr>
+        <w:rPr>
+          <w:rFonts w:hint="eastAsia"/>
+          <w:lang w:val="en-US" w:eastAsia="zh-CN"/>
+        </w:rPr>
+      </w:pPr>
+      <w:r>
+        <w:rPr>
+          <w:rFonts w:hint="eastAsia"/>
+          <w:lang w:val="en-US" w:eastAsia="zh-CN"/>
+        </w:rPr>
+        <w:t>采用频域除法来实现匹配计算</w:t>
+      </w:r>
+    </w:p>
+    <w:p>
+      <w:pPr>
+        <w:rPr>
+          <w:rFonts w:hint="eastAsia"/>
+          <w:lang w:val="en-US" w:eastAsia="zh-CN"/>
+        </w:rPr>
+      </w:pPr>
+    </w:p>
+    <w:p>
+      <w:pPr>
+        <w:rPr>
+          <w:rFonts w:hint="eastAsia"/>
+          <w:lang w:val="en-US" w:eastAsia="zh-CN"/>
+        </w:rPr>
+      </w:pPr>
+      <w:r>
+        <w:rPr>
+          <w:rFonts w:hint="eastAsia"/>
+          <w:lang w:val="en-US" w:eastAsia="zh-CN"/>
+        </w:rPr>
+        <w:t>步骤</w:t>
+      </w:r>
+    </w:p>
+    <w:p>
+      <w:pPr>
+        <w:numPr>
+          <w:ilvl w:val="0"/>
+          <w:numId w:val="1"/>
+        </w:numPr>
+        <w:rPr>
+          <w:rFonts w:hint="eastAsia"/>
+          <w:lang w:val="en-US" w:eastAsia="zh-CN"/>
+        </w:rPr>
+      </w:pPr>
+      <w:r>
+        <w:rPr>
+          <w:rFonts w:hint="eastAsia"/>
+          <w:lang w:val="en-US" w:eastAsia="zh-CN"/>
+        </w:rPr>
+        <w:t>通过预均衡系数进行归一计算，我采用的是通过主抽头来进行归一，避免由于CM的最大能量不同导致的差异</w:t>
+      </w:r>
+    </w:p>
+    <w:p>
+      <w:pPr>
+        <w:numPr>
+          <w:ilvl w:val="0"/>
+          <w:numId w:val="1"/>
+        </w:numPr>
+        <w:rPr>
+          <w:rFonts w:hint="eastAsia"/>
+          <w:lang w:val="en-US" w:eastAsia="zh-CN"/>
+        </w:rPr>
+      </w:pPr>
+      <w:r>
+        <w:rPr>
+          <w:rFonts w:hint="eastAsia"/>
+          <w:lang w:val="en-US" w:eastAsia="zh-CN"/>
+        </w:rPr>
+        <w:t>计算出频率响应</w:t>
+      </w:r>
+    </w:p>
+    <w:p>
+      <w:pPr>
+        <w:numPr>
+          <w:ilvl w:val="0"/>
+          <w:numId w:val="1"/>
+        </w:numPr>
+        <w:rPr>
+          <w:rFonts w:hint="eastAsia"/>
+          <w:lang w:val="en-US" w:eastAsia="zh-CN"/>
+        </w:rPr>
+      </w:pPr>
+      <w:r>
+        <w:rPr>
+          <w:rFonts w:hint="eastAsia"/>
+          <w:lang w:val="en-US" w:eastAsia="zh-CN"/>
+        </w:rPr>
+        <w:t>计算两个CM在每个频点上的复系数的除法，得到一个商</w:t>
+      </w:r>
+    </w:p>
+    <w:p>
+      <w:pPr>
+        <w:numPr>
+          <w:ilvl w:val="0"/>
+          <w:numId w:val="1"/>
+        </w:numPr>
+        <w:rPr>
+          <w:rFonts w:hint="eastAsia"/>
+          <w:lang w:val="en-US" w:eastAsia="zh-CN"/>
+        </w:rPr>
+      </w:pPr>
+      <w:r>
+        <w:rPr>
+          <w:rFonts w:hint="eastAsia"/>
+          <w:lang w:val="en-US" w:eastAsia="zh-CN"/>
+        </w:rPr>
+        <w:t>再进行反向傅里叶变换，得到时域系数</w:t>
+      </w:r>
+    </w:p>
+    <w:p>
+      <w:pPr>
+        <w:numPr>
+          <w:ilvl w:val="0"/>
+          <w:numId w:val="1"/>
+        </w:numPr>
+        <w:rPr>
+          <w:rFonts w:hint="eastAsia"/>
+          <w:lang w:val="en-US" w:eastAsia="zh-CN"/>
+        </w:rPr>
+      </w:pPr>
+      <w:r>
+        <w:rPr>
+          <w:rFonts w:hint="eastAsia"/>
+          <w:lang w:val="en-US" w:eastAsia="zh-CN"/>
+        </w:rPr>
+        <w:t>通过计算出的时域系数，通过计算mtr（其他抽头与主抽头的比）当mtr大于25dB的时候表示匹配很好</w:t>
+      </w:r>
+    </w:p>
+    <w:p>
+      <w:pPr>
+        <w:numPr>
+          <w:ilvl w:val="0"/>
+          <w:numId w:val="1"/>
+        </w:numPr>
+        <w:rPr>
+          <w:rFonts w:hint="eastAsia"/>
+          <w:lang w:val="en-US" w:eastAsia="zh-CN"/>
+        </w:rPr>
+      </w:pPr>
+      <w:r>
+        <w:rPr>
+          <w:rFonts w:hint="eastAsia"/>
+          <w:lang w:val="en-US" w:eastAsia="zh-CN"/>
+        </w:rPr>
+        <w:t>文档中提到需要考虑CM的入户回声，可能会导致mtr过低，匹配失效，可以通过数学方法，将主抽头系数两边的几个抽头进行处理来消除这个误差，但是没介绍方法</w:t>
+      </w:r>
+    </w:p>
+    <w:p>
+      <w:pPr>
+        <w:numPr>
+          <w:numId w:val="0"/>
+        </w:numPr>
+        <w:rPr>
+          <w:rFonts w:hint="eastAsia"/>
+          <w:lang w:val="en-US" w:eastAsia="zh-CN"/>
+        </w:rPr>
+      </w:pPr>
+      <w:r>
+        <w:rPr>
+          <w:rFonts w:hint="eastAsia"/>
+          <w:lang w:val="en-US" w:eastAsia="zh-CN"/>
+        </w:rPr>
+        <w:t>我算法的python实现见runCmd.py</w:t>
+      </w:r>
     </w:p>
     <w:p>
       <w:pPr>
@@ -5055,6 +3389,26 @@
     </w:sectPr>
   </w:body>
 </w:document>
+</file>
+
+<file path=word/numbering.xml><?xml version="1.0" encoding="utf-8"?>
+<w:numbering xmlns:wpc="http://schemas.microsoft.com/office/word/2010/wordprocessingCanvas" xmlns:mc="http://schemas.openxmlformats.org/markup-compatibility/2006" xmlns:o="urn:schemas-microsoft-com:office:office" xmlns:r="http://schemas.openxmlformats.org/officeDocument/2006/relationships" xmlns:m="http://schemas.openxmlformats.org/officeDocument/2006/math" xmlns:v="urn:schemas-microsoft-com:vml" xmlns:wp14="http://schemas.microsoft.com/office/word/2010/wordprocessingDrawing" xmlns:wp="http://schemas.openxmlformats.org/drawingml/2006/wordprocessingDrawing" xmlns:w10="urn:schemas-microsoft-com:office:word" xmlns:w="http://schemas.openxmlformats.org/wordprocessingml/2006/main" xmlns:w14="http://schemas.microsoft.com/office/word/2010/wordml" xmlns:wpg="http://schemas.microsoft.com/office/word/2010/wordprocessingGroup" xmlns:wpi="http://schemas.microsoft.com/office/word/2010/wordprocessingInk" xmlns:wne="http://schemas.microsoft.com/office/word/2006/wordml" xmlns:wps="http://schemas.microsoft.com/office/word/2010/wordprocessingShape" mc:Ignorable="w14 wp14">
+  <w:abstractNum w:abstractNumId="0">
+    <w:nsid w:val="59A93063"/>
+    <w:multiLevelType w:val="singleLevel"/>
+    <w:tmpl w:val="59A93063"/>
+    <w:lvl w:ilvl="0" w:tentative="0">
+      <w:start w:val="1"/>
+      <w:numFmt w:val="decimal"/>
+      <w:suff w:val="nothing"/>
+      <w:lvlText w:val="%1、"/>
+      <w:lvlJc w:val="left"/>
+    </w:lvl>
+  </w:abstractNum>
+  <w:num w:numId="1">
+    <w:abstractNumId w:val="0"/>
+  </w:num>
+</w:numbering>
 </file>
 
 <file path=word/styles.xml><?xml version="1.0" encoding="utf-8"?>
@@ -5132,7 +3486,7 @@
     <w:lsdException w:qFormat="1" w:unhideWhenUsed="0" w:uiPriority="0" w:semiHidden="0" w:name="Title"/>
     <w:lsdException w:unhideWhenUsed="0" w:uiPriority="0" w:semiHidden="0" w:name="Closing"/>
     <w:lsdException w:unhideWhenUsed="0" w:uiPriority="0" w:semiHidden="0" w:name="Signature"/>
-    <w:lsdException w:unhideWhenUsed="0" w:uiPriority="0" w:name="Default Paragraph Font"/>
+    <w:lsdException w:qFormat="1" w:unhideWhenUsed="0" w:uiPriority="0" w:name="Default Paragraph Font"/>
     <w:lsdException w:unhideWhenUsed="0" w:uiPriority="0" w:semiHidden="0" w:name="Body Text"/>
     <w:lsdException w:unhideWhenUsed="0" w:uiPriority="0" w:semiHidden="0" w:name="Body Text Indent"/>
     <w:lsdException w:unhideWhenUsed="0" w:uiPriority="0" w:semiHidden="0" w:name="List Continue"/>
@@ -5392,6 +3746,7 @@
   <w:style w:type="character" w:default="1" w:styleId="6">
     <w:name w:val="Default Paragraph Font"/>
     <w:semiHidden/>
+    <w:qFormat/>
     <w:uiPriority w:val="0"/>
   </w:style>
   <w:style w:type="table" w:default="1" w:styleId="8">
